--- a/项目X，是否可以单项目导出/2020年X月X日会议纪要模版.docx
+++ b/项目X，是否可以单项目导出/2020年X月X日会议纪要模版.docx
@@ -139,6 +139,17 @@
                 <w:szCs w:val="21"/>
               </w:rPr>
             </w:pPr>
+            <w:r>
+              <w:rPr>
+                <w:rFonts w:ascii="微软雅黑" w:hAnsi="微软雅黑" w:eastAsia="微软雅黑"/>
+                <w:color w:val="333333"/>
+                <w:sz w:val="21"/>
+                <w:szCs w:val="21"/>
+              </w:rPr>
+              <w:t>1</w:t>
+            </w:r>
+            <w:bookmarkStart w:id="0" w:name="_GoBack"/>
+            <w:bookmarkEnd w:id="0"/>
           </w:p>
         </w:tc>
       </w:tr>
@@ -561,8 +572,6 @@
                 <w:szCs w:val="21"/>
               </w:rPr>
             </w:pPr>
-            <w:bookmarkStart w:id="0" w:name="_GoBack"/>
-            <w:bookmarkEnd w:id="0"/>
           </w:p>
           <w:p>
             <w:pPr>
@@ -844,7 +853,7 @@
     <w:lsdException w:qFormat="1" w:unhideWhenUsed="0" w:uiPriority="10" w:semiHidden="0" w:name="Title"/>
     <w:lsdException w:uiPriority="99" w:name="Closing"/>
     <w:lsdException w:uiPriority="99" w:name="Signature"/>
-    <w:lsdException w:qFormat="1" w:uiPriority="1" w:name="Default Paragraph Font"/>
+    <w:lsdException w:qFormat="1" w:uiPriority="1" w:semiHidden="0" w:name="Default Paragraph Font"/>
     <w:lsdException w:uiPriority="99" w:name="Body Text"/>
     <w:lsdException w:uiPriority="99" w:name="Body Text Indent"/>
     <w:lsdException w:uiPriority="99" w:name="List Continue"/>
@@ -882,7 +891,7 @@
     <w:lsdException w:uiPriority="99" w:name="HTML Sample"/>
     <w:lsdException w:uiPriority="99" w:name="HTML Typewriter"/>
     <w:lsdException w:uiPriority="99" w:name="HTML Variable"/>
-    <w:lsdException w:qFormat="1" w:uiPriority="99" w:name="Normal Table"/>
+    <w:lsdException w:qFormat="1" w:uiPriority="99" w:semiHidden="0" w:name="Normal Table"/>
     <w:lsdException w:uiPriority="99" w:name="annotation subject"/>
     <w:lsdException w:uiPriority="99" w:name="Table Simple 1"/>
     <w:lsdException w:uiPriority="99" w:name="Table Simple 2"/>

--- a/项目X，是否可以单项目导出/2020年X月X日会议纪要模版.docx
+++ b/项目X，是否可以单项目导出/2020年X月X日会议纪要模版.docx
@@ -139,17 +139,6 @@
                 <w:szCs w:val="21"/>
               </w:rPr>
             </w:pPr>
-            <w:r>
-              <w:rPr>
-                <w:rFonts w:ascii="微软雅黑" w:hAnsi="微软雅黑" w:eastAsia="微软雅黑"/>
-                <w:color w:val="333333"/>
-                <w:sz w:val="21"/>
-                <w:szCs w:val="21"/>
-              </w:rPr>
-              <w:t>1</w:t>
-            </w:r>
-            <w:bookmarkStart w:id="0" w:name="_GoBack"/>
-            <w:bookmarkEnd w:id="0"/>
           </w:p>
         </w:tc>
       </w:tr>
@@ -572,6 +561,8 @@
                 <w:szCs w:val="21"/>
               </w:rPr>
             </w:pPr>
+            <w:bookmarkStart w:id="0" w:name="_GoBack"/>
+            <w:bookmarkEnd w:id="0"/>
           </w:p>
           <w:p>
             <w:pPr>
@@ -853,7 +844,7 @@
     <w:lsdException w:qFormat="1" w:unhideWhenUsed="0" w:uiPriority="10" w:semiHidden="0" w:name="Title"/>
     <w:lsdException w:uiPriority="99" w:name="Closing"/>
     <w:lsdException w:uiPriority="99" w:name="Signature"/>
-    <w:lsdException w:qFormat="1" w:uiPriority="1" w:semiHidden="0" w:name="Default Paragraph Font"/>
+    <w:lsdException w:qFormat="1" w:uiPriority="1" w:name="Default Paragraph Font"/>
     <w:lsdException w:uiPriority="99" w:name="Body Text"/>
     <w:lsdException w:uiPriority="99" w:name="Body Text Indent"/>
     <w:lsdException w:uiPriority="99" w:name="List Continue"/>
@@ -891,7 +882,7 @@
     <w:lsdException w:uiPriority="99" w:name="HTML Sample"/>
     <w:lsdException w:uiPriority="99" w:name="HTML Typewriter"/>
     <w:lsdException w:uiPriority="99" w:name="HTML Variable"/>
-    <w:lsdException w:qFormat="1" w:uiPriority="99" w:semiHidden="0" w:name="Normal Table"/>
+    <w:lsdException w:qFormat="1" w:uiPriority="99" w:name="Normal Table"/>
     <w:lsdException w:uiPriority="99" w:name="annotation subject"/>
     <w:lsdException w:uiPriority="99" w:name="Table Simple 1"/>
     <w:lsdException w:uiPriority="99" w:name="Table Simple 2"/>
